--- a/Bachelorarbeit.docx
+++ b/Bachelorarbeit.docx
@@ -173,7 +173,6 @@
                 <w:szCs w:val="22"/>
               </w:rPr>
             </w:pPr>
-            <w:proofErr w:type="spellStart"/>
             <w:r>
               <w:rPr>
                 <w:rFonts w:ascii="Calibri" w:hAnsi="Calibri" w:cs="Tahoma"/>
@@ -181,17 +180,7 @@
                 <w:sz w:val="22"/>
                 <w:szCs w:val="22"/>
               </w:rPr>
-              <w:t>Matr.Nr</w:t>
-            </w:r>
-            <w:proofErr w:type="spellEnd"/>
-            <w:r>
-              <w:rPr>
-                <w:rFonts w:ascii="Calibri" w:hAnsi="Calibri" w:cs="Tahoma"/>
-                <w:i/>
-                <w:sz w:val="22"/>
-                <w:szCs w:val="22"/>
-              </w:rPr>
-              <w:t>.</w:t>
+              <w:t>Matr.Nr.</w:t>
             </w:r>
           </w:p>
         </w:tc>
@@ -958,10 +947,257 @@
           <w:sz w:val="22"/>
           <w:szCs w:val="22"/>
         </w:rPr>
-        <w:t xml:space="preserve">Wie ist der Kontext der Aufgabe. Ist </w:t>
-      </w:r>
-      <w:proofErr w:type="gramStart"/>
-      <w:r>
+        <w:t>Wie ist der Kontext der Aufgabe. Ist diese Teil von einer großen Aufgabe? Was ist der Sinn dahinter? Welche Probleme will man lösen? Warum ist das wichtig? Warum ist der Lösungsansatz vielversprechend?</w:t>
+      </w:r>
+    </w:p>
+    <w:p>
+      <w:pPr>
+        <w:spacing w:before="100" w:beforeAutospacing="1" w:after="100" w:afterAutospacing="1"/>
+        <w:jc w:val="both"/>
+        <w:rPr>
+          <w:rFonts w:ascii="Calibri" w:hAnsi="Calibri" w:cs="Calibri"/>
+          <w:sz w:val="22"/>
+          <w:szCs w:val="22"/>
+        </w:rPr>
+      </w:pPr>
+      <w:r>
+        <w:rPr>
+          <w:rFonts w:ascii="Calibri" w:hAnsi="Calibri" w:cs="Calibri"/>
+          <w:sz w:val="22"/>
+          <w:szCs w:val="22"/>
+        </w:rPr>
+        <w:t>Test Driven Development</w:t>
+      </w:r>
+      <w:r>
+        <w:rPr>
+          <w:rFonts w:ascii="Calibri" w:hAnsi="Calibri" w:cs="Calibri"/>
+          <w:sz w:val="22"/>
+          <w:szCs w:val="22"/>
+        </w:rPr>
+        <w:t xml:space="preserve"> gilt als Best Practice und wird unter anderem</w:t>
+      </w:r>
+      <w:r>
+        <w:rPr>
+          <w:rFonts w:ascii="Calibri" w:hAnsi="Calibri" w:cs="Calibri"/>
+          <w:sz w:val="22"/>
+          <w:szCs w:val="22"/>
+        </w:rPr>
+        <w:t xml:space="preserve"> </w:t>
+      </w:r>
+      <w:r>
+        <w:rPr>
+          <w:rFonts w:ascii="Calibri" w:hAnsi="Calibri" w:cs="Calibri"/>
+          <w:sz w:val="22"/>
+          <w:szCs w:val="22"/>
+        </w:rPr>
+        <w:t>in der Webentwicklung erfolgreich eingesetzt. Bei der Spieleentwicklung ist</w:t>
+      </w:r>
+      <w:r>
+        <w:rPr>
+          <w:rFonts w:ascii="Calibri" w:hAnsi="Calibri" w:cs="Calibri"/>
+          <w:sz w:val="22"/>
+          <w:szCs w:val="22"/>
+        </w:rPr>
+        <w:t xml:space="preserve"> </w:t>
+      </w:r>
+      <w:r>
+        <w:rPr>
+          <w:rFonts w:ascii="Calibri" w:hAnsi="Calibri" w:cs="Calibri"/>
+          <w:sz w:val="22"/>
+          <w:szCs w:val="22"/>
+        </w:rPr>
+        <w:t>dieser Ansatz dagegen kaum verbreitet. In der Praxis gestaltet es sich oft</w:t>
+      </w:r>
+      <w:r>
+        <w:rPr>
+          <w:rFonts w:ascii="Calibri" w:hAnsi="Calibri" w:cs="Calibri"/>
+          <w:sz w:val="22"/>
+          <w:szCs w:val="22"/>
+        </w:rPr>
+        <w:t xml:space="preserve"> </w:t>
+      </w:r>
+      <w:r>
+        <w:rPr>
+          <w:rFonts w:ascii="Calibri" w:hAnsi="Calibri" w:cs="Calibri"/>
+          <w:sz w:val="22"/>
+          <w:szCs w:val="22"/>
+        </w:rPr>
+        <w:t>schwierig, automatisierte Unit Test Frameworks in Game Engines einzubinden.</w:t>
+      </w:r>
+      <w:r>
+        <w:rPr>
+          <w:rFonts w:ascii="Calibri" w:hAnsi="Calibri" w:cs="Calibri"/>
+          <w:sz w:val="22"/>
+          <w:szCs w:val="22"/>
+        </w:rPr>
+        <w:t xml:space="preserve"> </w:t>
+      </w:r>
+      <w:r>
+        <w:rPr>
+          <w:rFonts w:ascii="Calibri" w:hAnsi="Calibri" w:cs="Calibri"/>
+          <w:sz w:val="22"/>
+          <w:szCs w:val="22"/>
+        </w:rPr>
+        <w:t>Zudem ist es meist nicht klar, wie man für 3D- und Echtzeitszenarien Tests</w:t>
+      </w:r>
+      <w:r>
+        <w:rPr>
+          <w:rFonts w:ascii="Calibri" w:hAnsi="Calibri" w:cs="Calibri"/>
+          <w:sz w:val="22"/>
+          <w:szCs w:val="22"/>
+        </w:rPr>
+        <w:t xml:space="preserve"> </w:t>
+      </w:r>
+      <w:r>
+        <w:rPr>
+          <w:rFonts w:ascii="Calibri" w:hAnsi="Calibri" w:cs="Calibri"/>
+          <w:sz w:val="22"/>
+          <w:szCs w:val="22"/>
+        </w:rPr>
+        <w:t>schreiben kann, oder wie man Spielarchitekturen so modular aufbauen kann, dass</w:t>
+      </w:r>
+      <w:r>
+        <w:rPr>
+          <w:rFonts w:ascii="Calibri" w:hAnsi="Calibri" w:cs="Calibri"/>
+          <w:sz w:val="22"/>
+          <w:szCs w:val="22"/>
+        </w:rPr>
+        <w:t xml:space="preserve"> </w:t>
+      </w:r>
+      <w:r>
+        <w:rPr>
+          <w:rFonts w:ascii="Calibri" w:hAnsi="Calibri" w:cs="Calibri"/>
+          <w:sz w:val="22"/>
+          <w:szCs w:val="22"/>
+        </w:rPr>
+        <w:t>sie automatisch testbar bleiben.</w:t>
+      </w:r>
+      <w:r>
+        <w:rPr>
+          <w:rFonts w:ascii="Calibri" w:hAnsi="Calibri" w:cs="Calibri"/>
+          <w:sz w:val="22"/>
+          <w:szCs w:val="22"/>
+        </w:rPr>
+        <w:t xml:space="preserve"> Im Rahmen dieser Arbeit soll daher </w:t>
+      </w:r>
+      <w:r>
+        <w:rPr>
+          <w:rFonts w:ascii="Calibri" w:hAnsi="Calibri" w:cs="Calibri"/>
+          <w:sz w:val="22"/>
+          <w:szCs w:val="22"/>
+        </w:rPr>
+        <w:t>das Prinzip des</w:t>
+      </w:r>
+      <w:r>
+        <w:rPr>
+          <w:rFonts w:ascii="Calibri" w:hAnsi="Calibri" w:cs="Calibri"/>
+          <w:sz w:val="22"/>
+          <w:szCs w:val="22"/>
+        </w:rPr>
+        <w:t xml:space="preserve"> Test Driven Development</w:t>
+      </w:r>
+      <w:r>
+        <w:rPr>
+          <w:rFonts w:ascii="Calibri" w:hAnsi="Calibri" w:cs="Calibri"/>
+          <w:sz w:val="22"/>
+          <w:szCs w:val="22"/>
+        </w:rPr>
+        <w:t>s</w:t>
+      </w:r>
+      <w:r>
+        <w:rPr>
+          <w:rFonts w:ascii="Calibri" w:hAnsi="Calibri" w:cs="Calibri"/>
+          <w:sz w:val="22"/>
+          <w:szCs w:val="22"/>
+        </w:rPr>
+        <w:t xml:space="preserve"> in der Videospielentwicklung modellhaft versucht und </w:t>
+      </w:r>
+      <w:r>
+        <w:rPr>
+          <w:rFonts w:ascii="Calibri" w:hAnsi="Calibri" w:cs="Calibri"/>
+          <w:sz w:val="22"/>
+          <w:szCs w:val="22"/>
+        </w:rPr>
+        <w:t xml:space="preserve">anschließend </w:t>
+      </w:r>
+      <w:r>
+        <w:rPr>
+          <w:rFonts w:ascii="Calibri" w:hAnsi="Calibri" w:cs="Calibri"/>
+          <w:sz w:val="22"/>
+          <w:szCs w:val="22"/>
+        </w:rPr>
+        <w:t xml:space="preserve">auf Tauglichkeit bewertet werden. </w:t>
+      </w:r>
+    </w:p>
+    <w:p>
+      <w:pPr>
+        <w:spacing w:before="100" w:beforeAutospacing="1" w:after="100" w:afterAutospacing="1"/>
+        <w:jc w:val="center"/>
+        <w:rPr>
+          <w:rFonts w:ascii="Calibri" w:hAnsi="Calibri" w:cs="Tahoma"/>
+          <w:b/>
+          <w:sz w:val="22"/>
+          <w:szCs w:val="22"/>
+        </w:rPr>
+      </w:pPr>
+      <w:r>
+        <w:rPr>
+          <w:rFonts w:ascii="Calibri" w:hAnsi="Calibri" w:cs="Tahoma"/>
+          <w:b/>
+          <w:sz w:val="22"/>
+          <w:szCs w:val="22"/>
+        </w:rPr>
+        <w:t xml:space="preserve">- </w:t>
+      </w:r>
+      <w:r>
+        <w:rPr>
+          <w:rFonts w:ascii="Calibri" w:hAnsi="Calibri" w:cs="Tahoma"/>
+          <w:b/>
+          <w:sz w:val="22"/>
+          <w:szCs w:val="22"/>
+        </w:rPr>
+        <w:t>Ziel</w:t>
+      </w:r>
+      <w:r>
+        <w:rPr>
+          <w:rFonts w:ascii="Calibri" w:hAnsi="Calibri" w:cs="Tahoma"/>
+          <w:b/>
+          <w:sz w:val="22"/>
+          <w:szCs w:val="22"/>
+        </w:rPr>
+        <w:t>e</w:t>
+      </w:r>
+      <w:r>
+        <w:rPr>
+          <w:rFonts w:ascii="Calibri" w:hAnsi="Calibri" w:cs="Tahoma"/>
+          <w:b/>
+          <w:sz w:val="22"/>
+          <w:szCs w:val="22"/>
+        </w:rPr>
+        <w:t xml:space="preserve"> </w:t>
+      </w:r>
+      <w:r>
+        <w:rPr>
+          <w:rFonts w:ascii="Calibri" w:hAnsi="Calibri" w:cs="Tahoma"/>
+          <w:b/>
+          <w:sz w:val="22"/>
+          <w:szCs w:val="22"/>
+        </w:rPr>
+        <w:t>–</w:t>
+      </w:r>
+      <w:r>
+        <w:rPr>
+          <w:rFonts w:ascii="Calibri" w:hAnsi="Calibri" w:cs="Tahoma"/>
+          <w:b/>
+          <w:sz w:val="22"/>
+          <w:szCs w:val="22"/>
+        </w:rPr>
+        <w:t xml:space="preserve"> </w:t>
+      </w:r>
+    </w:p>
+    <w:p>
+      <w:pPr>
+        <w:spacing w:before="100" w:beforeAutospacing="1" w:after="100" w:afterAutospacing="1"/>
         <w:rPr>
           <w:rFonts w:ascii="Calibri" w:hAnsi="Calibri" w:cs="Tahoma"/>
           <w:i/>
@@ -969,9 +1205,7 @@
           <w:sz w:val="22"/>
           <w:szCs w:val="22"/>
         </w:rPr>
-        <w:t>diese Teil</w:t>
-      </w:r>
-      <w:proofErr w:type="gramEnd"/>
+      </w:pPr>
       <w:r>
         <w:rPr>
           <w:rFonts w:ascii="Calibri" w:hAnsi="Calibri" w:cs="Tahoma"/>
@@ -980,296 +1214,7 @@
           <w:sz w:val="22"/>
           <w:szCs w:val="22"/>
         </w:rPr>
-        <w:t xml:space="preserve"> von einer großen Aufgabe? Was ist der Sinn dahinter? Welche Probleme will man lösen? Warum ist das wichtig? Warum ist der Lösungsansatz vielversprechend?</w:t>
-      </w:r>
-    </w:p>
-    <w:p>
-      <w:pPr>
-        <w:spacing w:before="100" w:beforeAutospacing="1" w:after="100" w:afterAutospacing="1"/>
-        <w:jc w:val="both"/>
-        <w:rPr>
-          <w:rFonts w:ascii="Calibri" w:hAnsi="Calibri" w:cs="Calibri"/>
-          <w:sz w:val="22"/>
-          <w:szCs w:val="22"/>
-        </w:rPr>
-      </w:pPr>
-      <w:r>
-        <w:rPr>
-          <w:rFonts w:ascii="Calibri" w:hAnsi="Calibri" w:cs="Calibri"/>
-          <w:sz w:val="22"/>
-          <w:szCs w:val="22"/>
-        </w:rPr>
-        <w:t>Test Driven Development</w:t>
-      </w:r>
-      <w:r>
-        <w:rPr>
-          <w:rFonts w:ascii="Calibri" w:hAnsi="Calibri" w:cs="Calibri"/>
-          <w:sz w:val="22"/>
-          <w:szCs w:val="22"/>
-        </w:rPr>
-        <w:t xml:space="preserve"> gilt als Best Practice und wird unter anderem</w:t>
-      </w:r>
-      <w:r>
-        <w:rPr>
-          <w:rFonts w:ascii="Calibri" w:hAnsi="Calibri" w:cs="Calibri"/>
-          <w:sz w:val="22"/>
-          <w:szCs w:val="22"/>
-        </w:rPr>
-        <w:t xml:space="preserve"> </w:t>
-      </w:r>
-      <w:r>
-        <w:rPr>
-          <w:rFonts w:ascii="Calibri" w:hAnsi="Calibri" w:cs="Calibri"/>
-          <w:sz w:val="22"/>
-          <w:szCs w:val="22"/>
-        </w:rPr>
-        <w:t>in der Webentwicklung erfolgreich eingesetzt. Bei der Spieleentwicklung ist</w:t>
-      </w:r>
-      <w:r>
-        <w:rPr>
-          <w:rFonts w:ascii="Calibri" w:hAnsi="Calibri" w:cs="Calibri"/>
-          <w:sz w:val="22"/>
-          <w:szCs w:val="22"/>
-        </w:rPr>
-        <w:t xml:space="preserve"> </w:t>
-      </w:r>
-      <w:r>
-        <w:rPr>
-          <w:rFonts w:ascii="Calibri" w:hAnsi="Calibri" w:cs="Calibri"/>
-          <w:sz w:val="22"/>
-          <w:szCs w:val="22"/>
-        </w:rPr>
-        <w:t>dieser Ansatz dagegen kaum verbreitet. In der Praxis gestaltet es sich oft</w:t>
-      </w:r>
-      <w:r>
-        <w:rPr>
-          <w:rFonts w:ascii="Calibri" w:hAnsi="Calibri" w:cs="Calibri"/>
-          <w:sz w:val="22"/>
-          <w:szCs w:val="22"/>
-        </w:rPr>
-        <w:t xml:space="preserve"> </w:t>
-      </w:r>
-      <w:r>
-        <w:rPr>
-          <w:rFonts w:ascii="Calibri" w:hAnsi="Calibri" w:cs="Calibri"/>
-          <w:sz w:val="22"/>
-          <w:szCs w:val="22"/>
-        </w:rPr>
-        <w:t>schwierig, automatisierte Unit Test Frameworks in Game Engines einzubinden.</w:t>
-      </w:r>
-      <w:r>
-        <w:rPr>
-          <w:rFonts w:ascii="Calibri" w:hAnsi="Calibri" w:cs="Calibri"/>
-          <w:sz w:val="22"/>
-          <w:szCs w:val="22"/>
-        </w:rPr>
-        <w:t xml:space="preserve"> </w:t>
-      </w:r>
-      <w:r>
-        <w:rPr>
-          <w:rFonts w:ascii="Calibri" w:hAnsi="Calibri" w:cs="Calibri"/>
-          <w:sz w:val="22"/>
-          <w:szCs w:val="22"/>
-        </w:rPr>
-        <w:t>Zudem ist es meist nicht klar, wie man für 3D- und Echtzeitszenarien Tests</w:t>
-      </w:r>
-      <w:r>
-        <w:rPr>
-          <w:rFonts w:ascii="Calibri" w:hAnsi="Calibri" w:cs="Calibri"/>
-          <w:sz w:val="22"/>
-          <w:szCs w:val="22"/>
-        </w:rPr>
-        <w:t xml:space="preserve"> </w:t>
-      </w:r>
-      <w:r>
-        <w:rPr>
-          <w:rFonts w:ascii="Calibri" w:hAnsi="Calibri" w:cs="Calibri"/>
-          <w:sz w:val="22"/>
-          <w:szCs w:val="22"/>
-        </w:rPr>
-        <w:t>schreiben kann, oder wie man Spielarchitekturen so modular aufbauen kann, dass</w:t>
-      </w:r>
-      <w:r>
-        <w:rPr>
-          <w:rFonts w:ascii="Calibri" w:hAnsi="Calibri" w:cs="Calibri"/>
-          <w:sz w:val="22"/>
-          <w:szCs w:val="22"/>
-        </w:rPr>
-        <w:t xml:space="preserve"> </w:t>
-      </w:r>
-      <w:r>
-        <w:rPr>
-          <w:rFonts w:ascii="Calibri" w:hAnsi="Calibri" w:cs="Calibri"/>
-          <w:sz w:val="22"/>
-          <w:szCs w:val="22"/>
-        </w:rPr>
-        <w:t>sie automatisch testbar bleiben.</w:t>
-      </w:r>
-      <w:r>
-        <w:rPr>
-          <w:rFonts w:ascii="Calibri" w:hAnsi="Calibri" w:cs="Calibri"/>
-          <w:sz w:val="22"/>
-          <w:szCs w:val="22"/>
-        </w:rPr>
-        <w:t xml:space="preserve"> Im Rahmen dieser Arbeit soll daher </w:t>
-      </w:r>
-      <w:r>
-        <w:rPr>
-          <w:rFonts w:ascii="Calibri" w:hAnsi="Calibri" w:cs="Calibri"/>
-          <w:sz w:val="22"/>
-          <w:szCs w:val="22"/>
-        </w:rPr>
-        <w:t>das Prinzip des</w:t>
-      </w:r>
-      <w:r>
-        <w:rPr>
-          <w:rFonts w:ascii="Calibri" w:hAnsi="Calibri" w:cs="Calibri"/>
-          <w:sz w:val="22"/>
-          <w:szCs w:val="22"/>
-        </w:rPr>
-        <w:t xml:space="preserve"> Test Driven Development</w:t>
-      </w:r>
-      <w:r>
-        <w:rPr>
-          <w:rFonts w:ascii="Calibri" w:hAnsi="Calibri" w:cs="Calibri"/>
-          <w:sz w:val="22"/>
-          <w:szCs w:val="22"/>
-        </w:rPr>
-        <w:t>s</w:t>
-      </w:r>
-      <w:r>
-        <w:rPr>
-          <w:rFonts w:ascii="Calibri" w:hAnsi="Calibri" w:cs="Calibri"/>
-          <w:sz w:val="22"/>
-          <w:szCs w:val="22"/>
-        </w:rPr>
-        <w:t xml:space="preserve"> in der Videospielentwicklung modellhaft versucht und </w:t>
-      </w:r>
-      <w:r>
-        <w:rPr>
-          <w:rFonts w:ascii="Calibri" w:hAnsi="Calibri" w:cs="Calibri"/>
-          <w:sz w:val="22"/>
-          <w:szCs w:val="22"/>
-        </w:rPr>
-        <w:t xml:space="preserve">anschließend </w:t>
-      </w:r>
-      <w:r>
-        <w:rPr>
-          <w:rFonts w:ascii="Calibri" w:hAnsi="Calibri" w:cs="Calibri"/>
-          <w:sz w:val="22"/>
-          <w:szCs w:val="22"/>
-        </w:rPr>
-        <w:t xml:space="preserve">auf Tauglichkeit bewertet werden. </w:t>
-      </w:r>
-    </w:p>
-    <w:p>
-      <w:pPr>
-        <w:spacing w:before="100" w:beforeAutospacing="1" w:after="100" w:afterAutospacing="1"/>
-        <w:jc w:val="center"/>
-        <w:rPr>
-          <w:rFonts w:ascii="Calibri" w:hAnsi="Calibri" w:cs="Tahoma"/>
-          <w:b/>
-          <w:sz w:val="22"/>
-          <w:szCs w:val="22"/>
-        </w:rPr>
-      </w:pPr>
-      <w:r>
-        <w:rPr>
-          <w:rFonts w:ascii="Calibri" w:hAnsi="Calibri" w:cs="Tahoma"/>
-          <w:b/>
-          <w:sz w:val="22"/>
-          <w:szCs w:val="22"/>
-        </w:rPr>
-        <w:t xml:space="preserve">- </w:t>
-      </w:r>
-      <w:r>
-        <w:rPr>
-          <w:rFonts w:ascii="Calibri" w:hAnsi="Calibri" w:cs="Tahoma"/>
-          <w:b/>
-          <w:sz w:val="22"/>
-          <w:szCs w:val="22"/>
-        </w:rPr>
-        <w:t>Ziel</w:t>
-      </w:r>
-      <w:r>
-        <w:rPr>
-          <w:rFonts w:ascii="Calibri" w:hAnsi="Calibri" w:cs="Tahoma"/>
-          <w:b/>
-          <w:sz w:val="22"/>
-          <w:szCs w:val="22"/>
-        </w:rPr>
-        <w:t>e</w:t>
-      </w:r>
-      <w:r>
-        <w:rPr>
-          <w:rFonts w:ascii="Calibri" w:hAnsi="Calibri" w:cs="Tahoma"/>
-          <w:b/>
-          <w:sz w:val="22"/>
-          <w:szCs w:val="22"/>
-        </w:rPr>
-        <w:t xml:space="preserve"> </w:t>
-      </w:r>
-      <w:r>
-        <w:rPr>
-          <w:rFonts w:ascii="Calibri" w:hAnsi="Calibri" w:cs="Tahoma"/>
-          <w:b/>
-          <w:sz w:val="22"/>
-          <w:szCs w:val="22"/>
-        </w:rPr>
-        <w:t>–</w:t>
-      </w:r>
-      <w:r>
-        <w:rPr>
-          <w:rFonts w:ascii="Calibri" w:hAnsi="Calibri" w:cs="Tahoma"/>
-          <w:b/>
-          <w:sz w:val="22"/>
-          <w:szCs w:val="22"/>
-        </w:rPr>
-        <w:t xml:space="preserve"> </w:t>
-      </w:r>
-    </w:p>
-    <w:p>
-      <w:pPr>
-        <w:spacing w:before="100" w:beforeAutospacing="1" w:after="100" w:afterAutospacing="1"/>
-        <w:rPr>
-          <w:rFonts w:ascii="Calibri" w:hAnsi="Calibri" w:cs="Tahoma"/>
-          <w:i/>
-          <w:color w:val="FF0000"/>
-          <w:sz w:val="22"/>
-          <w:szCs w:val="22"/>
-        </w:rPr>
-      </w:pPr>
-      <w:r>
-        <w:rPr>
-          <w:rFonts w:ascii="Calibri" w:hAnsi="Calibri" w:cs="Tahoma"/>
-          <w:i/>
-          <w:color w:val="FF0000"/>
-          <w:sz w:val="22"/>
-          <w:szCs w:val="22"/>
-        </w:rPr>
-        <w:t>Welche messbaren Ziele/</w:t>
-      </w:r>
-      <w:proofErr w:type="spellStart"/>
-      <w:r>
-        <w:rPr>
-          <w:rFonts w:ascii="Calibri" w:hAnsi="Calibri" w:cs="Tahoma"/>
-          <w:i/>
-          <w:color w:val="FF0000"/>
-          <w:sz w:val="22"/>
-          <w:szCs w:val="22"/>
-        </w:rPr>
-        <w:t>Deliverables</w:t>
-      </w:r>
-      <w:proofErr w:type="spellEnd"/>
-      <w:r>
-        <w:rPr>
-          <w:rFonts w:ascii="Calibri" w:hAnsi="Calibri" w:cs="Tahoma"/>
-          <w:i/>
-          <w:color w:val="FF0000"/>
-          <w:sz w:val="22"/>
-          <w:szCs w:val="22"/>
-        </w:rPr>
-        <w:t xml:space="preserve"> gibt es im Verlauf der Bearbeitung?</w:t>
+        <w:t>Welche messbaren Ziele/Deliverables gibt es im Verlauf der Bearbeitung?</w:t>
       </w:r>
     </w:p>
     <w:p>
@@ -1411,8 +1356,6 @@
         </w:rPr>
         <w:t>–</w:t>
       </w:r>
-      <w:bookmarkStart w:id="0" w:name="_GoBack"/>
-      <w:bookmarkEnd w:id="0"/>
     </w:p>
     <w:p>
       <w:pPr>
@@ -2388,19 +2331,8 @@
                 <w:szCs w:val="22"/>
                 <w:lang w:val="de-DE"/>
               </w:rPr>
-              <w:t xml:space="preserve"> mithilfe des Unity Test </w:t>
+              <w:t xml:space="preserve"> mithilfe des Unity Test Runners</w:t>
             </w:r>
-            <w:proofErr w:type="spellStart"/>
-            <w:r>
-              <w:rPr>
-                <w:rFonts w:ascii="Calibri" w:hAnsi="Calibri" w:cs="Calibri"/>
-                <w:sz w:val="22"/>
-                <w:szCs w:val="22"/>
-                <w:lang w:val="de-DE"/>
-              </w:rPr>
-              <w:t>Runners</w:t>
-            </w:r>
-            <w:proofErr w:type="spellEnd"/>
           </w:p>
         </w:tc>
         <w:tc>
@@ -2553,7 +2485,7 @@
                 <w:lang w:val="de-DE"/>
               </w:rPr>
             </w:pPr>
-            <w:commentRangeStart w:id="1"/>
+            <w:commentRangeStart w:id="0"/>
             <w:r>
               <w:rPr>
                 <w:rFonts w:ascii="Calibri" w:hAnsi="Calibri" w:cs="Calibri"/>
@@ -2572,13 +2504,13 @@
               </w:rPr>
               <w:t>: Lässt sich TDD auch auf bereits begonnene Spieleentwicklung anwenden?</w:t>
             </w:r>
-            <w:commentRangeEnd w:id="1"/>
+            <w:commentRangeEnd w:id="0"/>
             <w:r>
               <w:rPr>
                 <w:rStyle w:val="Kommentarzeichen"/>
                 <w:lang w:val="de-DE" w:eastAsia="de-DE"/>
               </w:rPr>
-              <w:commentReference w:id="1"/>
+              <w:commentReference w:id="0"/>
             </w:r>
           </w:p>
           <w:p>
@@ -2808,7 +2740,18 @@
                 <w:szCs w:val="22"/>
                 <w:lang w:val="de-DE"/>
               </w:rPr>
-              <w:t>12.02</w:t>
+              <w:t>11</w:t>
+            </w:r>
+            <w:bookmarkStart w:id="1" w:name="_GoBack"/>
+            <w:bookmarkEnd w:id="1"/>
+            <w:r>
+              <w:rPr>
+                <w:rFonts w:ascii="Calibri" w:hAnsi="Calibri" w:cs="Calibri"/>
+                <w:sz w:val="22"/>
+                <w:szCs w:val="22"/>
+                <w:lang w:val="de-DE"/>
+              </w:rPr>
+              <w:t>.02</w:t>
             </w:r>
             <w:r>
               <w:rPr>
@@ -2872,7 +2815,7 @@
 
 <file path=word/comments.xml><?xml version="1.0" encoding="utf-8"?>
 <w:comments xmlns:wpc="http://schemas.microsoft.com/office/word/2010/wordprocessingCanvas" xmlns:cx="http://schemas.microsoft.com/office/drawing/2014/chartex" xmlns:cx1="http://schemas.microsoft.com/office/drawing/2015/9/8/chartex" xmlns:cx2="http://schemas.microsoft.com/office/drawing/2015/10/21/chartex" xmlns:cx3="http://schemas.microsoft.com/office/drawing/2016/5/9/chartex" xmlns:cx4="http://schemas.microsoft.com/office/drawing/2016/5/10/chartex" xmlns:cx5="http://schemas.microsoft.com/office/drawing/2016/5/11/chartex" xmlns:cx6="http://schemas.microsoft.com/office/drawing/2016/5/12/chartex" xmlns:cx7="http://schemas.microsoft.com/office/drawing/2016/5/13/chartex" xmlns:cx8="http://schemas.microsoft.com/office/drawing/2016/5/14/chartex" xmlns:mc="http://schemas.openxmlformats.org/markup-compatibility/2006" xmlns:aink="http://schemas.microsoft.com/office/drawing/2016/ink" xmlns:am3d="http://schemas.microsoft.com/office/drawing/2017/model3d" xmlns:o="urn:schemas-microsoft-com:office:office" xmlns:r="http://schemas.openxmlformats.org/officeDocument/2006/relationships" xmlns:m="http://schemas.openxmlformats.org/officeDocument/2006/math" xmlns:v="urn:schemas-microsoft-com:vml" xmlns:wp14="http://schemas.microsoft.com/office/word/2010/wordprocessingDrawing" xmlns:wp="http://schemas.openxmlformats.org/drawingml/2006/wordprocessingDrawing" xmlns:w10="urn:schemas-microsoft-com:office:word" xmlns:w="http://schemas.openxmlformats.org/wordprocessingml/2006/main" xmlns:w14="http://schemas.microsoft.com/office/word/2010/wordml" xmlns:w15="http://schemas.microsoft.com/office/word/2012/wordml" xmlns:w16cid="http://schemas.microsoft.com/office/word/2016/wordml/cid" xmlns:w16se="http://schemas.microsoft.com/office/word/2015/wordml/symex" xmlns:wpg="http://schemas.microsoft.com/office/word/2010/wordprocessingGroup" xmlns:wpi="http://schemas.microsoft.com/office/word/2010/wordprocessingInk" xmlns:wne="http://schemas.microsoft.com/office/word/2006/wordml" xmlns:wps="http://schemas.microsoft.com/office/word/2010/wordprocessingShape" mc:Ignorable="w14 w15 w16se w16cid wp14">
-  <w:comment w:id="1" w:author="Luisa Paetzold" w:date="2018-10-25T13:00:00Z" w:initials="LP">
+  <w:comment w:id="0" w:author="Luisa Paetzold" w:date="2018-10-25T13:00:00Z" w:initials="LP">
     <w:p>
       <w:pPr>
         <w:pStyle w:val="Kommentartext"/>
@@ -2985,7 +2928,7 @@
         <w:noProof/>
         <w:sz w:val="18"/>
       </w:rPr>
-      <w:t>01.11.18</w:t>
+      <w:t>02.01.19</w:t>
     </w:r>
     <w:r>
       <w:rPr>
@@ -7286,7 +7229,7 @@
 </file>
 
 <file path=customXml/itemProps1.xml><?xml version="1.0" encoding="utf-8"?>
-<ds:datastoreItem xmlns:ds="http://schemas.openxmlformats.org/officeDocument/2006/customXml" ds:itemID="{38CACA7D-B0BB-42FD-A7FB-45A4A3F5CC1B}">
+<ds:datastoreItem xmlns:ds="http://schemas.openxmlformats.org/officeDocument/2006/customXml" ds:itemID="{7A1BF5E4-B880-474D-BA85-2E749A23BE39}">
   <ds:schemaRefs>
     <ds:schemaRef ds:uri="http://schemas.openxmlformats.org/officeDocument/2006/bibliography"/>
   </ds:schemaRefs>
